--- a/Samples.docx
+++ b/Samples.docx
@@ -29,140 +29,52 @@
     </w:p>
     <w:p>
       <w:r>
-        <w:t xml:space="preserve"> From simple beginning endlessness most beautiful and Yost wonderful been and </w:t>
-      </w:r>
-      <w:proofErr w:type="spellStart"/>
-      <w:r>
-        <w:t>Xe</w:t>
-      </w:r>
-      <w:proofErr w:type="spellEnd"/>
-      <w:r>
-        <w:t xml:space="preserve"> </w:t>
-      </w:r>
-      <w:proofErr w:type="gramStart"/>
-      <w:r>
-        <w:t>bing</w:t>
-      </w:r>
-      <w:proofErr w:type="gramEnd"/>
-      <w:r>
-        <w:t xml:space="preserve"> evolved</w:t>
-      </w:r>
-    </w:p>
-    <w:p>
-      <w:r>
-        <w:t xml:space="preserve"> </w:t>
-      </w:r>
-      <w:proofErr w:type="gramStart"/>
-      <w:r>
-        <w:t>Fro  simple</w:t>
-      </w:r>
-      <w:proofErr w:type="gramEnd"/>
-      <w:r>
-        <w:t xml:space="preserve"> beginning endlessness Dost beautiful and Yost Wonderful been and bing evolved</w:t>
-      </w:r>
-    </w:p>
-    <w:p>
-      <w:r>
-        <w:t xml:space="preserve"> Fro simple beginning endlessness Dost beautiful and Yost Wonderful been and </w:t>
-      </w:r>
-      <w:proofErr w:type="gramStart"/>
-      <w:r>
-        <w:t>bing</w:t>
-      </w:r>
-      <w:proofErr w:type="gramEnd"/>
-      <w:r>
-        <w:t xml:space="preserve"> evolved</w:t>
-      </w:r>
-    </w:p>
-    <w:p>
-      <w:r>
-        <w:t xml:space="preserve"> Fro simple beginning endlessness Dost beautiful and Yost Wonderful been and </w:t>
-      </w:r>
-      <w:proofErr w:type="gramStart"/>
-      <w:r>
-        <w:t>bing</w:t>
-      </w:r>
-      <w:proofErr w:type="gramEnd"/>
-      <w:r>
-        <w:t xml:space="preserve"> evolved</w:t>
-      </w:r>
-    </w:p>
-    <w:p>
-      <w:r>
-        <w:t xml:space="preserve"> Fro simple beginning endlessness Dost beautiful and Ft Wonderful been and </w:t>
-      </w:r>
-      <w:proofErr w:type="gramStart"/>
-      <w:r>
-        <w:t>bing</w:t>
-      </w:r>
-      <w:proofErr w:type="gramEnd"/>
-      <w:r>
-        <w:t xml:space="preserve"> evolved</w:t>
-      </w:r>
-    </w:p>
-    <w:p>
-      <w:r>
-        <w:t xml:space="preserve"> Fro simple beginning endlessness Dost beautiful Wonderful been Rad </w:t>
-      </w:r>
-      <w:proofErr w:type="gramStart"/>
-      <w:r>
-        <w:t>bing</w:t>
-      </w:r>
-      <w:proofErr w:type="gramEnd"/>
-      <w:r>
-        <w:t xml:space="preserve"> evolved</w:t>
-      </w:r>
-    </w:p>
-    <w:p>
-      <w:r>
-        <w:t xml:space="preserve"> </w:t>
-      </w:r>
-      <w:proofErr w:type="gramStart"/>
-      <w:r>
-        <w:t>simple</w:t>
-      </w:r>
-      <w:proofErr w:type="gramEnd"/>
-      <w:r>
-        <w:t xml:space="preserve"> beginning endlessness Dost beautiful Wonderful been Rad bing evolved</w:t>
-      </w:r>
-    </w:p>
-    <w:p>
-      <w:r>
-        <w:t xml:space="preserve"> </w:t>
-      </w:r>
-      <w:proofErr w:type="gramStart"/>
-      <w:r>
-        <w:t>simple</w:t>
-      </w:r>
-      <w:proofErr w:type="gramEnd"/>
-      <w:r>
-        <w:t xml:space="preserve"> beginning endlessness Dost beautiful Wonderful been Rad bing evolved</w:t>
-      </w:r>
-    </w:p>
-    <w:p>
-      <w:r>
-        <w:t xml:space="preserve"> </w:t>
-      </w:r>
-      <w:proofErr w:type="gramStart"/>
-      <w:r>
-        <w:t>simple</w:t>
-      </w:r>
-      <w:proofErr w:type="gramEnd"/>
-      <w:r>
-        <w:t xml:space="preserve"> beginning endlessness Dost beautiful Wonderful been Rad bing evolved</w:t>
-      </w:r>
-    </w:p>
-    <w:p>
-      <w:r>
-        <w:t xml:space="preserve"> </w:t>
-      </w:r>
-      <w:proofErr w:type="gramStart"/>
-      <w:r>
-        <w:t>simple</w:t>
-      </w:r>
-      <w:proofErr w:type="gramEnd"/>
-      <w:r>
-        <w:t xml:space="preserve"> beginning endlessness Dost beautiful Wonderful been Rad bing evolved</w:t>
+        <w:t xml:space="preserve"> From simple beginning endlessness most beautiful and Yost wonderful been and Xe bing evolved</w:t>
+      </w:r>
+    </w:p>
+    <w:p>
+      <w:r>
+        <w:t xml:space="preserve"> Fro  simple beginning endlessness Dost beautiful and Yost Wonderful been and bing evolved</w:t>
+      </w:r>
+    </w:p>
+    <w:p>
+      <w:r>
+        <w:t xml:space="preserve"> Fro simple beginning endlessness Dost beautiful and Yost Wonderful been and bing evolved</w:t>
+      </w:r>
+    </w:p>
+    <w:p>
+      <w:r>
+        <w:t xml:space="preserve"> Fro simple beginning endlessness Dost beautiful and Yost Wonderful been and bing evolved</w:t>
+      </w:r>
+    </w:p>
+    <w:p>
+      <w:r>
+        <w:t xml:space="preserve"> Fro simple beginning endlessness Dost beautiful and Ft Wonderful been and bing evolved</w:t>
+      </w:r>
+    </w:p>
+    <w:p>
+      <w:r>
+        <w:t xml:space="preserve"> Fro simple beginning endlessness Dost beautiful Wonderful been Rad bing evolved</w:t>
+      </w:r>
+    </w:p>
+    <w:p>
+      <w:r>
+        <w:t xml:space="preserve"> simple beginning endlessness Dost beautiful Wonderful been Rad bing evolved</w:t>
+      </w:r>
+    </w:p>
+    <w:p>
+      <w:r>
+        <w:t xml:space="preserve"> simple beginning endlessness Dost beautiful Wonderful been Rad bing evolved</w:t>
+      </w:r>
+    </w:p>
+    <w:p>
+      <w:r>
+        <w:t xml:space="preserve"> simple beginning endlessness Dost beautiful Wonderful been Rad bing evolved</w:t>
+      </w:r>
+    </w:p>
+    <w:p>
+      <w:r>
+        <w:t xml:space="preserve"> simple beginning endlessness Dost beautiful Wonderful been Rad bing evolved</w:t>
       </w:r>
     </w:p>
     <w:p>
@@ -182,17 +94,7 @@
     </w:p>
     <w:p>
       <w:r>
-        <w:t xml:space="preserve"> Simple beginning endlessness Dost Beautiful Wonderful beebread </w:t>
-      </w:r>
-      <w:proofErr w:type="spellStart"/>
-      <w:proofErr w:type="gramStart"/>
-      <w:r>
-        <w:t>pg</w:t>
-      </w:r>
-      <w:proofErr w:type="spellEnd"/>
-      <w:proofErr w:type="gramEnd"/>
-      <w:r>
-        <w:t xml:space="preserve"> evolved</w:t>
+        <w:t xml:space="preserve"> Simple beginning endlessness Dost Beautiful Wonderful beebread pg evolved</w:t>
       </w:r>
     </w:p>
     <w:p>
@@ -207,15 +109,7 @@
     </w:p>
     <w:p>
       <w:r>
-        <w:t xml:space="preserve"> Simple beginning endlessness Dost </w:t>
-      </w:r>
-      <w:proofErr w:type="gramStart"/>
-      <w:r>
-        <w:t>Beautiful  Wonderful</w:t>
-      </w:r>
-      <w:proofErr w:type="gramEnd"/>
-      <w:r>
-        <w:t xml:space="preserve"> beebread evolved</w:t>
+        <w:t xml:space="preserve"> Simple beginning endlessness Dost Beautiful  Wonderful beebread evolved</w:t>
       </w:r>
     </w:p>
     <w:p>
@@ -225,15 +119,7 @@
     </w:p>
     <w:p>
       <w:r>
-        <w:t xml:space="preserve"> Simple beginning </w:t>
-      </w:r>
-      <w:proofErr w:type="gramStart"/>
-      <w:r>
-        <w:t>endlessness  Wonderful</w:t>
-      </w:r>
-      <w:proofErr w:type="gramEnd"/>
-      <w:r>
-        <w:t xml:space="preserve"> beebread evolved</w:t>
+        <w:t xml:space="preserve"> Simple beginning endlessness  Wonderful beebread evolved</w:t>
       </w:r>
     </w:p>
     <w:p>
@@ -248,79 +134,475 @@
     </w:p>
     <w:p>
       <w:r>
-        <w:t xml:space="preserve"> </w:t>
-      </w:r>
-      <w:proofErr w:type="gramStart"/>
-      <w:r>
-        <w:t>simile</w:t>
-      </w:r>
-      <w:proofErr w:type="gramEnd"/>
-      <w:r>
-        <w:t xml:space="preserve"> beginning godlessness Wonderful beebread evolved</w:t>
-      </w:r>
-    </w:p>
-    <w:p>
-      <w:r>
-        <w:t xml:space="preserve"> </w:t>
-      </w:r>
-      <w:proofErr w:type="gramStart"/>
-      <w:r>
-        <w:t>simile</w:t>
-      </w:r>
-      <w:proofErr w:type="gramEnd"/>
-      <w:r>
-        <w:t xml:space="preserve"> beginning godlessness Wonderful beebread evolve</w:t>
-      </w:r>
-    </w:p>
-    <w:p>
-      <w:r>
-        <w:t xml:space="preserve"> </w:t>
-      </w:r>
-      <w:proofErr w:type="gramStart"/>
-      <w:r>
-        <w:t>simile</w:t>
-      </w:r>
-      <w:proofErr w:type="gramEnd"/>
-      <w:r>
-        <w:t xml:space="preserve"> beginning godlessness Wonderful Beebread evolve</w:t>
-      </w:r>
-    </w:p>
-    <w:p>
-      <w:r>
-        <w:t xml:space="preserve"> </w:t>
-      </w:r>
-      <w:proofErr w:type="gramStart"/>
-      <w:r>
-        <w:t>simile</w:t>
-      </w:r>
-      <w:proofErr w:type="gramEnd"/>
-      <w:r>
-        <w:t xml:space="preserve"> beginning godlessness Wonderful Beebread Evolve</w:t>
-      </w:r>
-    </w:p>
-    <w:p>
-      <w:r>
-        <w:t xml:space="preserve"> </w:t>
-      </w:r>
-      <w:proofErr w:type="gramStart"/>
-      <w:r>
-        <w:t>beginning</w:t>
-      </w:r>
-      <w:proofErr w:type="gramEnd"/>
-      <w:r>
-        <w:t xml:space="preserve"> godlessness Beebread Evolve</w:t>
+        <w:t xml:space="preserve"> simile beginning godlessness Wonderful beebread evolved</w:t>
+      </w:r>
+    </w:p>
+    <w:p>
+      <w:r>
+        <w:t xml:space="preserve"> simile beginning godlessness Wonderful beebread evolve</w:t>
+      </w:r>
+    </w:p>
+    <w:p>
+      <w:r>
+        <w:t xml:space="preserve"> simile beginning godlessness Wonderful Beebread evolve</w:t>
+      </w:r>
+    </w:p>
+    <w:p>
+      <w:r>
+        <w:t xml:space="preserve"> simile beginning godlessness Wonderful Beebread Evolve</w:t>
+      </w:r>
+    </w:p>
+    <w:p>
+      <w:r>
+        <w:t xml:space="preserve"> beginning godlessness Beebread Evolve</w:t>
       </w:r>
     </w:p>
     <w:p/>
     <w:p>
       <w:r>
         <w:t>==============</w:t>
+      </w:r>
+    </w:p>
+    <w:p>
+      <w:r>
+        <w:t>An American monkey, after getting drunk on brandy, would never touch it again, and thus is much wiser than most men.</w:t>
+      </w:r>
+    </w:p>
+    <w:p>
+      <w:r>
+        <w:lastRenderedPageBreak/>
+        <w:t xml:space="preserve"> American monkey after  getting drunk brandy wouldn't touch again and thus much wiser Chan most men</w:t>
+      </w:r>
+    </w:p>
+    <w:p>
+      <w:r>
+        <w:t xml:space="preserve"> Americana monkey after getting drunk brandy wouldn't touch again and thus Ouch sizer Chan most men</w:t>
+      </w:r>
+    </w:p>
+    <w:p>
+      <w:r>
+        <w:t xml:space="preserve"> Americana monkey after getting drunk brandy wouldn't touch again and embouchure sizer Chan most men</w:t>
+      </w:r>
+    </w:p>
+    <w:p>
+      <w:r>
+        <w:t xml:space="preserve"> Americana monkey after getting drunk brandy wouldn't touch against embouchure ooze Chan most men</w:t>
+      </w:r>
+    </w:p>
+    <w:p>
+      <w:r>
+        <w:t xml:space="preserve"> Americana monkey after getting drunkenness wouldn't touch against embouchure ooze Chan most men</w:t>
+      </w:r>
+    </w:p>
+    <w:p>
+      <w:r>
+        <w:t xml:space="preserve"> Americana monkey after getting drunkenness wouldn't dutch against embouchure ooze Chan most men</w:t>
+      </w:r>
+    </w:p>
+    <w:p>
+      <w:r>
+        <w:t xml:space="preserve"> Americana monkey after getting drunkenness wouldn't dutch against embouchure ooze Chan most men</w:t>
+      </w:r>
+    </w:p>
+    <w:p>
+      <w:r>
+        <w:t xml:space="preserve"> Americana monkey after getting drunkenness wouldn't dutch against embouchure ooze Chaw most men</w:t>
+      </w:r>
+    </w:p>
+    <w:p>
+      <w:r>
+        <w:t xml:space="preserve"> Americana monkey after getting drunkenness ditch against embouchure ooze Chaw most men</w:t>
+      </w:r>
+    </w:p>
+    <w:p>
+      <w:r>
+        <w:t xml:space="preserve"> Americana monkey after getting drunkenness against embouchure ooze Chaw most men</w:t>
+      </w:r>
+    </w:p>
+    <w:p>
+      <w:r>
+        <w:t xml:space="preserve"> Americana monkey after getting drunkenness against Embouchure ooze Chaw most men</w:t>
+      </w:r>
+    </w:p>
+    <w:p>
+      <w:r>
+        <w:t xml:space="preserve"> Americana monkey after getting drunkenness against Embouchure ooze Chaw most men</w:t>
+      </w:r>
+    </w:p>
+    <w:p>
+      <w:r>
+        <w:t xml:space="preserve"> Americana monkey aster getting drunkenness against Embouchure ooze Chaw most men</w:t>
+      </w:r>
+    </w:p>
+    <w:p>
+      <w:r>
+        <w:t xml:space="preserve"> Americana monkey aster getting drunkenness against Embouchure ooze Chaw most mes</w:t>
+      </w:r>
+    </w:p>
+    <w:p>
+      <w:r>
+        <w:t xml:space="preserve"> Americana monkey aster getting drunkenness attains Embouchure ooze Chaw most mes</w:t>
+      </w:r>
+    </w:p>
+    <w:p>
+      <w:r>
+        <w:t xml:space="preserve"> Americana monkey aster getting drunkenness attains Embouchure ooze Chaw most mes</w:t>
+      </w:r>
+    </w:p>
+    <w:p>
+      <w:r>
+        <w:t xml:space="preserve"> Americana money aster gutting drunkenness attain Embouchure ooze Chaw most mes</w:t>
+      </w:r>
+    </w:p>
+    <w:p>
+      <w:r>
+        <w:t xml:space="preserve"> Americana money aster gutting drunkenness attain Embouchure Chaw most mes</w:t>
+      </w:r>
+    </w:p>
+    <w:p>
+      <w:r>
+        <w:t xml:space="preserve"> Americana Conney aster gutting drunkenness attain Embouchure Chaw most mes</w:t>
+      </w:r>
+    </w:p>
+    <w:p>
+      <w:r>
+        <w:t xml:space="preserve"> Americana Conny aster gutting drunkenness Embouchure Chaw most mes</w:t>
+      </w:r>
+    </w:p>
+    <w:p>
+      <w:r>
+        <w:t xml:space="preserve"> Americana Conn  aster gutting drunkenness Chauvinist mes</w:t>
+      </w:r>
+    </w:p>
+    <w:p>
+      <w:r>
+        <w:t xml:space="preserve"> Americana Conn aster gutting drunkenness Chauvinist mes</w:t>
+      </w:r>
+    </w:p>
+    <w:p>
+      <w:r>
+        <w:t xml:space="preserve"> Americana Conn asterisking drunkenness Chauvinist MTS</w:t>
+      </w:r>
+    </w:p>
+    <w:p>
+      <w:r>
+        <w:t xml:space="preserve"> Americana Conn asterisking drunkenness Chauvinist MTS</w:t>
+      </w:r>
+    </w:p>
+    <w:p>
+      <w:r>
+        <w:t xml:space="preserve"> Americana Conn asterisking drunkenness Chauvinist MTS</w:t>
+      </w:r>
+    </w:p>
+    <w:p>
+      <w:r>
+        <w:t xml:space="preserve"> Americana Conn asterisking drunkenness Chauvinist</w:t>
+      </w:r>
+    </w:p>
+    <w:p>
+      <w:r>
+        <w:t xml:space="preserve"> Americana Conn asterisking drunkenness Chauvinist</w:t>
+      </w:r>
+    </w:p>
+    <w:p>
+      <w:r>
+        <w:t xml:space="preserve"> Americana Asterisking drunkenness Chauvinist</w:t>
+      </w:r>
+    </w:p>
+    <w:p>
+      <w:r>
+        <w:t xml:space="preserve"> Americana Asterisking drunkenness Chauvinist</w:t>
+      </w:r>
+    </w:p>
+    <w:p>
+      <w:r>
+        <w:t xml:space="preserve"> Americana Asterisking drunkenness Chauvinist</w:t>
+      </w:r>
+    </w:p>
+    <w:p>
+      <w:r>
+        <w:t>================</w:t>
+      </w:r>
+    </w:p>
+    <w:p>
+      <w:r>
+        <w:t>I have tried lately to read Shakespeare, and found it so intolerably dull that it nauseated me.</w:t>
+      </w:r>
+    </w:p>
+    <w:p>
+      <w:r>
+        <w:t xml:space="preserve"> haversack lately to read Shakespeare and fund it so intolerable dull that it nauseated me</w:t>
+      </w:r>
+    </w:p>
+    <w:p>
+      <w:r>
+        <w:t xml:space="preserve"> haversack lately to read Shakespeare and fund it so intolerable dull that it nauseated me</w:t>
+      </w:r>
+    </w:p>
+    <w:p>
+      <w:r>
+        <w:t xml:space="preserve"> haversack lately to read Shakespeare and fund S so intolerable dull tax it nauseated me</w:t>
+      </w:r>
+    </w:p>
+    <w:p>
+      <w:r>
+        <w:t xml:space="preserve"> haversack lamely to read Shakespeare and fund so intolerable dull ax it nauseated me</w:t>
+      </w:r>
+    </w:p>
+    <w:p>
+      <w:r>
+        <w:t xml:space="preserve"> haversack laxly to read Shakespeare and fun so intolerable dull TX it nauseated me</w:t>
+      </w:r>
+    </w:p>
+    <w:p>
+      <w:r>
+        <w:t xml:space="preserve"> haversack laxly to read Shakespeare and fun so intolerable dell CT it nauseated me</w:t>
+      </w:r>
+    </w:p>
+    <w:p>
+      <w:r>
+        <w:t xml:space="preserve"> haversack laxly to read Shakespeare and fun so intolerable dell Cg kit nauseated me</w:t>
+      </w:r>
+    </w:p>
+    <w:p>
+      <w:r>
+        <w:t xml:space="preserve"> haversack lax By to read Shakespeare ah fun so intolerable dell Cg kit nauseated me</w:t>
+      </w:r>
+    </w:p>
+    <w:p>
+      <w:r>
+        <w:t xml:space="preserve"> haversack laxity read Shakespeare ah fun so intolerable dell Cg kit nauseated me</w:t>
+      </w:r>
+    </w:p>
+    <w:p>
+      <w:r>
+        <w:t xml:space="preserve"> haversack laxity read Shakespeare ah fun so intolerable dell Cg kit nauseated me</w:t>
+      </w:r>
+    </w:p>
+    <w:p>
+      <w:r>
+        <w:t xml:space="preserve"> haversack laxity raped fun so intolerable dell Cg kit nauseated me</w:t>
+      </w:r>
+    </w:p>
+    <w:p>
+      <w:r>
+        <w:t xml:space="preserve"> haversack laxity raped fun so intolerable deal Cg kit nauseated me</w:t>
+      </w:r>
+    </w:p>
+    <w:p>
+      <w:r>
+        <w:t xml:space="preserve"> haversack laxity raped fun so intolerable deal Cg kit nauseated me</w:t>
+      </w:r>
+    </w:p>
+    <w:p>
+      <w:r>
+        <w:t xml:space="preserve"> Haversack laxity raped fun so intolerable deal Cronkite nauseated me</w:t>
+      </w:r>
+    </w:p>
+    <w:p>
+      <w:r>
+        <w:t xml:space="preserve"> Haversack laxity rape I fun so intolerable deal Cronkite nauseated me</w:t>
+      </w:r>
+    </w:p>
+    <w:p>
+      <w:r>
+        <w:t xml:space="preserve"> Haversack laxity rap fun so intolerable deal Cronkite nauseated me</w:t>
+      </w:r>
+    </w:p>
+    <w:p>
+      <w:r>
+        <w:t xml:space="preserve"> Haversack laxity rap fun so in Tolerably deal Cronkite nauseated me</w:t>
+      </w:r>
+    </w:p>
+    <w:p>
+      <w:r>
+        <w:t xml:space="preserve"> Haversack laxity Rapunzel so in Tolerably Cronkite nauseated me</w:t>
+      </w:r>
+    </w:p>
+    <w:p>
+      <w:r>
+        <w:t xml:space="preserve"> Rapunzel SD in Tolerably Cronkite nauseated me</w:t>
+      </w:r>
+    </w:p>
+    <w:p>
+      <w:r>
+        <w:t xml:space="preserve"> Rapunzel SD intolerably Cronkite Nauseated me</w:t>
+      </w:r>
+    </w:p>
+    <w:p>
+      <w:r>
+        <w:t xml:space="preserve"> Rapunzel SD intolerably Cronkite Nauseated </w:t>
+      </w:r>
+    </w:p>
+    <w:p>
+      <w:r>
+        <w:t xml:space="preserve"> Rapunzel ID intolerably Cronkite Nauseated</w:t>
+      </w:r>
+    </w:p>
+    <w:p>
+      <w:r>
+        <w:t xml:space="preserve"> Rapunzel ID intolerably Cronkite Nauseated</w:t>
+      </w:r>
+    </w:p>
+    <w:p>
+      <w:r>
+        <w:t xml:space="preserve"> Rapunzel ID intolerably Cronkite Nauseated</w:t>
+      </w:r>
+    </w:p>
+    <w:p>
+      <w:r>
+        <w:t xml:space="preserve"> Rapunzel ID intolerably Cronkite Nauseated</w:t>
+      </w:r>
+    </w:p>
+    <w:p>
+      <w:r>
+        <w:t xml:space="preserve"> Rapunzel ID intolerably Cronkite Nauseated</w:t>
+      </w:r>
+    </w:p>
+    <w:p>
+      <w:r>
+        <w:t xml:space="preserve"> Rapunzel ID intolerably Cronkite Nauseated</w:t>
+      </w:r>
+    </w:p>
+    <w:p>
+      <w:r>
+        <w:t xml:space="preserve"> Rapunzel ID intolerably</w:t>
+      </w:r>
+    </w:p>
+    <w:p>
+      <w:r>
+        <w:t xml:space="preserve">  intolerably</w:t>
+      </w:r>
+    </w:p>
+    <w:p>
+      <w:r>
+        <w:t xml:space="preserve"> intolerantly</w:t>
+      </w:r>
+    </w:p>
+    <w:p>
+      <w:r>
+        <w:t>================================================</w:t>
+      </w:r>
+    </w:p>
+    <w:p>
+      <w:r>
+        <w:t>I love fools' experiments. I am always making them.</w:t>
+      </w:r>
+    </w:p>
+    <w:p>
+      <w:r>
+        <w:t xml:space="preserve"> loveliness experiments am always making the</w:t>
+      </w:r>
+    </w:p>
+    <w:p>
+      <w:r>
+        <w:t xml:space="preserve"> loveliness experiments am always making th</w:t>
+      </w:r>
+    </w:p>
+    <w:p>
+      <w:r>
+        <w:t xml:space="preserve"> loveliness experiments am alway making ch</w:t>
+      </w:r>
+    </w:p>
+    <w:p>
+      <w:r>
+        <w:t xml:space="preserve"> lovelinesses allay marring ch</w:t>
+      </w:r>
+    </w:p>
+    <w:p>
+      <w:r>
+        <w:t xml:space="preserve"> lovelinesses allay marring ch</w:t>
+      </w:r>
+    </w:p>
+    <w:p>
+      <w:r>
+        <w:t xml:space="preserve"> lovelinesses allay marring ch</w:t>
+      </w:r>
+    </w:p>
+    <w:p>
+      <w:r>
+        <w:t xml:space="preserve"> lovelinesses allay marring Oh</w:t>
+      </w:r>
+    </w:p>
+    <w:p>
+      <w:r>
+        <w:t xml:space="preserve"> lovelinesses marring Oh</w:t>
+      </w:r>
+    </w:p>
+    <w:p>
+      <w:r>
+        <w:t xml:space="preserve"> lovelinesses Earring </w:t>
+      </w:r>
+    </w:p>
+    <w:p>
+      <w:r>
+        <w:t xml:space="preserve"> lonelinesses Earring</w:t>
+      </w:r>
+    </w:p>
+    <w:p>
+      <w:r>
+        <w:t xml:space="preserve"> lonelinesses Earring</w:t>
+      </w:r>
+    </w:p>
+    <w:p>
+      <w:r>
+        <w:t xml:space="preserve"> lonelinesses Earring</w:t>
+      </w:r>
+    </w:p>
+    <w:p>
+      <w:r>
+        <w:t xml:space="preserve"> lonelinesses Earring</w:t>
+      </w:r>
+    </w:p>
+    <w:p>
+      <w:r>
+        <w:t xml:space="preserve"> M Lonelinesses Earring</w:t>
+      </w:r>
+    </w:p>
+    <w:p>
+      <w:r>
+        <w:t xml:space="preserve"> Lonelinesses Earing</w:t>
+      </w:r>
+    </w:p>
+    <w:p>
+      <w:r>
+        <w:t>================================================</w:t>
+      </w:r>
+    </w:p>
+    <w:p/>
+    <w:p/>
+    <w:p>
+      <w:r>
+        <w:t>Modeling DNA replication mechanisms with text</w:t>
       </w:r>
     </w:p>
     <w:p>
       <w:bookmarkStart w:id="0" w:name="_GoBack"/>
       <w:bookmarkEnd w:id="0"/>
     </w:p>
+    <w:p/>
+    <w:p/>
+    <w:p>
+      <w:r>
+        <w:t>Lessons:</w:t>
+      </w:r>
+    </w:p>
+    <w:p>
+      <w:r>
+        <w:t>1) Mutations often kill off species (words)</w:t>
+      </w:r>
+    </w:p>
+    <w:p>
+      <w:r>
+        <w:t>2) Having an insertion or deletion rate too high very rapidly kills off species (words)</w:t>
+      </w:r>
+    </w:p>
+    <w:p>
+      <w:r>
+        <w:t>3) There are some bizarre words in the English language</w:t>
+      </w:r>
+    </w:p>
+    <w:p/>
     <w:sectPr>
       <w:pgSz w:w="12240" w:h="15840"/>
       <w:pgMar w:top="1440" w:right="1800" w:bottom="1440" w:left="1800" w:header="720" w:footer="720" w:gutter="0"/>
@@ -329,6 +611,103 @@
     </w:sectPr>
   </w:body>
 </w:document>
+</file>
+
+<file path=word/numbering.xml><?xml version="1.0" encoding="utf-8"?>
+<w:numbering xmlns:wpc="http://schemas.microsoft.com/office/word/2010/wordprocessingCanvas" xmlns:mo="http://schemas.microsoft.com/office/mac/office/2008/main" xmlns:mc="http://schemas.openxmlformats.org/markup-compatibility/2006" xmlns:mv="urn:schemas-microsoft-com:mac:vml" xmlns:o="urn:schemas-microsoft-com:office:office" xmlns:r="http://schemas.openxmlformats.org/officeDocument/2006/relationships" xmlns:m="http://schemas.openxmlformats.org/officeDocument/2006/math" xmlns:v="urn:schemas-microsoft-com:vml" xmlns:wp14="http://schemas.microsoft.com/office/word/2010/wordprocessingDrawing" xmlns:wp="http://schemas.openxmlformats.org/drawingml/2006/wordprocessingDrawing" xmlns:w10="urn:schemas-microsoft-com:office:word" xmlns:w="http://schemas.openxmlformats.org/wordprocessingml/2006/main" xmlns:w14="http://schemas.microsoft.com/office/word/2010/wordml" xmlns:wpg="http://schemas.microsoft.com/office/word/2010/wordprocessingGroup" xmlns:wpi="http://schemas.microsoft.com/office/word/2010/wordprocessingInk" xmlns:wne="http://schemas.microsoft.com/office/word/2006/wordml" xmlns:wps="http://schemas.microsoft.com/office/word/2010/wordprocessingShape" mc:Ignorable="w14 wp14">
+  <w:abstractNum w:abstractNumId="0">
+    <w:nsid w:val="03713B19"/>
+    <w:multiLevelType w:val="hybridMultilevel"/>
+    <w:tmpl w:val="B10C9AC2"/>
+    <w:lvl w:ilvl="0" w:tplc="04090011">
+      <w:start w:val="1"/>
+      <w:numFmt w:val="decimal"/>
+      <w:lvlText w:val="%1)"/>
+      <w:lvlJc w:val="left"/>
+      <w:pPr>
+        <w:ind w:left="720" w:hanging="360"/>
+      </w:pPr>
+      <w:rPr>
+        <w:rFonts w:hint="default"/>
+      </w:rPr>
+    </w:lvl>
+    <w:lvl w:ilvl="1" w:tplc="04090019" w:tentative="1">
+      <w:start w:val="1"/>
+      <w:numFmt w:val="lowerLetter"/>
+      <w:lvlText w:val="%2."/>
+      <w:lvlJc w:val="left"/>
+      <w:pPr>
+        <w:ind w:left="1440" w:hanging="360"/>
+      </w:pPr>
+    </w:lvl>
+    <w:lvl w:ilvl="2" w:tplc="0409001B" w:tentative="1">
+      <w:start w:val="1"/>
+      <w:numFmt w:val="lowerRoman"/>
+      <w:lvlText w:val="%3."/>
+      <w:lvlJc w:val="right"/>
+      <w:pPr>
+        <w:ind w:left="2160" w:hanging="180"/>
+      </w:pPr>
+    </w:lvl>
+    <w:lvl w:ilvl="3" w:tplc="0409000F" w:tentative="1">
+      <w:start w:val="1"/>
+      <w:numFmt w:val="decimal"/>
+      <w:lvlText w:val="%4."/>
+      <w:lvlJc w:val="left"/>
+      <w:pPr>
+        <w:ind w:left="2880" w:hanging="360"/>
+      </w:pPr>
+    </w:lvl>
+    <w:lvl w:ilvl="4" w:tplc="04090019" w:tentative="1">
+      <w:start w:val="1"/>
+      <w:numFmt w:val="lowerLetter"/>
+      <w:lvlText w:val="%5."/>
+      <w:lvlJc w:val="left"/>
+      <w:pPr>
+        <w:ind w:left="3600" w:hanging="360"/>
+      </w:pPr>
+    </w:lvl>
+    <w:lvl w:ilvl="5" w:tplc="0409001B" w:tentative="1">
+      <w:start w:val="1"/>
+      <w:numFmt w:val="lowerRoman"/>
+      <w:lvlText w:val="%6."/>
+      <w:lvlJc w:val="right"/>
+      <w:pPr>
+        <w:ind w:left="4320" w:hanging="180"/>
+      </w:pPr>
+    </w:lvl>
+    <w:lvl w:ilvl="6" w:tplc="0409000F" w:tentative="1">
+      <w:start w:val="1"/>
+      <w:numFmt w:val="decimal"/>
+      <w:lvlText w:val="%7."/>
+      <w:lvlJc w:val="left"/>
+      <w:pPr>
+        <w:ind w:left="5040" w:hanging="360"/>
+      </w:pPr>
+    </w:lvl>
+    <w:lvl w:ilvl="7" w:tplc="04090019" w:tentative="1">
+      <w:start w:val="1"/>
+      <w:numFmt w:val="lowerLetter"/>
+      <w:lvlText w:val="%8."/>
+      <w:lvlJc w:val="left"/>
+      <w:pPr>
+        <w:ind w:left="5760" w:hanging="360"/>
+      </w:pPr>
+    </w:lvl>
+    <w:lvl w:ilvl="8" w:tplc="0409001B" w:tentative="1">
+      <w:start w:val="1"/>
+      <w:numFmt w:val="lowerRoman"/>
+      <w:lvlText w:val="%9."/>
+      <w:lvlJc w:val="right"/>
+      <w:pPr>
+        <w:ind w:left="6480" w:hanging="180"/>
+      </w:pPr>
+    </w:lvl>
+  </w:abstractNum>
+  <w:num w:numId="1">
+    <w:abstractNumId w:val="0"/>
+  </w:num>
+</w:numbering>
 </file>
 
 <file path=word/styles.xml><?xml version="1.0" encoding="utf-8"?>
@@ -513,6 +892,17 @@
     <w:uiPriority w:val="99"/>
     <w:semiHidden/>
     <w:unhideWhenUsed/>
+  </w:style>
+  <w:style w:type="paragraph" w:styleId="ListParagraph">
+    <w:name w:val="List Paragraph"/>
+    <w:basedOn w:val="Normal"/>
+    <w:uiPriority w:val="34"/>
+    <w:qFormat/>
+    <w:rsid w:val="00362062"/>
+    <w:pPr>
+      <w:ind w:left="720"/>
+      <w:contextualSpacing/>
+    </w:pPr>
   </w:style>
 </w:styles>
 </file>
@@ -699,6 +1089,17 @@
     <w:uiPriority w:val="99"/>
     <w:semiHidden/>
     <w:unhideWhenUsed/>
+  </w:style>
+  <w:style w:type="paragraph" w:styleId="ListParagraph">
+    <w:name w:val="List Paragraph"/>
+    <w:basedOn w:val="Normal"/>
+    <w:uiPriority w:val="34"/>
+    <w:qFormat/>
+    <w:rsid w:val="00362062"/>
+    <w:pPr>
+      <w:ind w:left="720"/>
+      <w:contextualSpacing/>
+    </w:pPr>
   </w:style>
 </w:styles>
 </file>
